--- a/Lab_2/Lab-2.docx
+++ b/Lab_2/Lab-2.docx
@@ -1594,9 +1594,9 @@
         </w:rPr>
       </w:pPr>
       <w:bookmarkStart w:id="2" w:name="_Toc1253503"/>
-      <w:bookmarkStart w:id="3" w:name="_Toc1402770"/>
-      <w:bookmarkStart w:id="4" w:name="_Hlk40652131"/>
-      <w:bookmarkStart w:id="5" w:name="_Toc40710473"/>
+      <w:bookmarkStart w:id="3" w:name="_Toc40710473"/>
+      <w:bookmarkStart w:id="4" w:name="_Toc1402770"/>
+      <w:bookmarkStart w:id="5" w:name="_Hlk40652131"/>
       <w:r>
         <w:rPr>
           <w:b/>
@@ -1613,7 +1613,7 @@
         <w:t xml:space="preserve"> работы</w:t>
       </w:r>
       <w:bookmarkEnd w:id="2"/>
-      <w:bookmarkEnd w:id="5"/>
+      <w:bookmarkEnd w:id="3"/>
     </w:p>
     <w:p>
       <w:pPr>
@@ -1657,7 +1657,7 @@
         </w:rPr>
       </w:pPr>
       <w:bookmarkStart w:id="6" w:name="_Toc40710474"/>
-      <w:bookmarkEnd w:id="3"/>
+      <w:bookmarkEnd w:id="4"/>
       <w:r>
         <w:rPr>
           <w:b/>
@@ -1676,7 +1676,7 @@
         <w:tab/>
       </w:r>
     </w:p>
-    <w:bookmarkEnd w:id="4"/>
+    <w:bookmarkEnd w:id="5"/>
     <w:p>
       <w:pPr>
         <w:ind w:firstLine="709"/>
@@ -1767,7 +1767,13 @@
         <w:t>представлена в Приложении 2.</w:t>
       </w:r>
       <w:r>
-        <w:t xml:space="preserve"> Работа программы в броузере </w:t>
+        <w:t xml:space="preserve"> Работа программы в </w:t>
+      </w:r>
+      <w:r>
+        <w:t>брауз</w:t>
+      </w:r>
+      <w:r>
+        <w:t xml:space="preserve">ере </w:t>
       </w:r>
       <w:r>
         <w:t>представлена на Рис. 1-</w:t>
@@ -1797,6 +1803,9 @@
         <w:jc w:val="center"/>
       </w:pPr>
       <w:r>
+        <w:rPr>
+          <w:noProof/>
+        </w:rPr>
         <w:drawing>
           <wp:inline distT="0" distB="0" distL="0" distR="0" wp14:anchorId="471DDF0C" wp14:editId="78934EF5">
             <wp:extent cx="6188710" cy="2608580"/>
@@ -1878,6 +1887,9 @@
         <w:jc w:val="center"/>
       </w:pPr>
       <w:r>
+        <w:rPr>
+          <w:noProof/>
+        </w:rPr>
         <w:drawing>
           <wp:inline distT="0" distB="0" distL="0" distR="0" wp14:anchorId="3B383498" wp14:editId="7D59AB16">
             <wp:extent cx="6188710" cy="2392680"/>
@@ -1942,6 +1954,9 @@
         <w:ind w:right="85"/>
       </w:pPr>
       <w:r>
+        <w:rPr>
+          <w:noProof/>
+        </w:rPr>
         <w:lastRenderedPageBreak/>
         <w:drawing>
           <wp:inline distT="0" distB="0" distL="0" distR="0" wp14:anchorId="7B2B5F6F" wp14:editId="72632403">
@@ -2308,9 +2323,36 @@
           <w:rFonts w:ascii="Consolas" w:hAnsi="Consolas"/>
           <w:sz w:val="21"/>
           <w:szCs w:val="21"/>
+          <w:lang w:eastAsia="en-US"/>
+        </w:rPr>
+      </w:pPr>
+      <w:r>
+        <w:rPr>
+          <w:rFonts w:ascii="Consolas" w:hAnsi="Consolas"/>
+          <w:sz w:val="21"/>
+          <w:szCs w:val="21"/>
+          <w:lang w:eastAsia="en-US"/>
+        </w:rPr>
+        <w:t>&lt;!</w:t>
+      </w:r>
+      <w:r>
+        <w:rPr>
+          <w:rFonts w:ascii="Consolas" w:hAnsi="Consolas"/>
+          <w:sz w:val="21"/>
+          <w:szCs w:val="21"/>
           <w:lang w:val="en-US" w:eastAsia="en-US"/>
         </w:rPr>
-      </w:pPr>
+        <w:t>DOCTYPE</w:t>
+      </w:r>
+      <w:r>
+        <w:rPr>
+          <w:rFonts w:ascii="Consolas" w:hAnsi="Consolas"/>
+          <w:sz w:val="21"/>
+          <w:szCs w:val="21"/>
+          <w:lang w:eastAsia="en-US"/>
+        </w:rPr>
+        <w:t xml:space="preserve"> </w:t>
+      </w:r>
       <w:r>
         <w:rPr>
           <w:rFonts w:ascii="Consolas" w:hAnsi="Consolas"/>
@@ -2318,7 +2360,16 @@
           <w:szCs w:val="21"/>
           <w:lang w:val="en-US" w:eastAsia="en-US"/>
         </w:rPr>
-        <w:t>&lt;!DOCTYPE html&gt;</w:t>
+        <w:t>html</w:t>
+      </w:r>
+      <w:r>
+        <w:rPr>
+          <w:rFonts w:ascii="Consolas" w:hAnsi="Consolas"/>
+          <w:sz w:val="21"/>
+          <w:szCs w:val="21"/>
+          <w:lang w:eastAsia="en-US"/>
+        </w:rPr>
+        <w:t>&gt;</w:t>
       </w:r>
     </w:p>
     <w:p>
@@ -2530,9 +2581,27 @@
           <w:rFonts w:ascii="Consolas" w:hAnsi="Consolas"/>
           <w:sz w:val="21"/>
           <w:szCs w:val="21"/>
+          <w:lang w:eastAsia="en-US"/>
+        </w:rPr>
+      </w:pPr>
+      <w:r>
+        <w:rPr>
+          <w:rFonts w:ascii="Consolas" w:hAnsi="Consolas"/>
+          <w:sz w:val="21"/>
+          <w:szCs w:val="21"/>
           <w:lang w:val="en-US" w:eastAsia="en-US"/>
         </w:rPr>
-      </w:pPr>
+        <w:t xml:space="preserve">    </w:t>
+      </w:r>
+      <w:r>
+        <w:rPr>
+          <w:rFonts w:ascii="Consolas" w:hAnsi="Consolas"/>
+          <w:sz w:val="21"/>
+          <w:szCs w:val="21"/>
+          <w:lang w:eastAsia="en-US"/>
+        </w:rPr>
+        <w:t>&lt;</w:t>
+      </w:r>
       <w:r>
         <w:rPr>
           <w:rFonts w:ascii="Consolas" w:hAnsi="Consolas"/>
@@ -2540,9 +2609,35 @@
           <w:szCs w:val="21"/>
           <w:lang w:val="en-US" w:eastAsia="en-US"/>
         </w:rPr>
-        <w:t xml:space="preserve">    &lt;h1 style="</w:t>
-      </w:r>
-      <w:proofErr w:type="spellStart"/>
+        <w:t>h</w:t>
+      </w:r>
+      <w:r>
+        <w:rPr>
+          <w:rFonts w:ascii="Consolas" w:hAnsi="Consolas"/>
+          <w:sz w:val="21"/>
+          <w:szCs w:val="21"/>
+          <w:lang w:eastAsia="en-US"/>
+        </w:rPr>
+        <w:t xml:space="preserve">1 </w:t>
+      </w:r>
+      <w:r>
+        <w:rPr>
+          <w:rFonts w:ascii="Consolas" w:hAnsi="Consolas"/>
+          <w:sz w:val="21"/>
+          <w:szCs w:val="21"/>
+          <w:lang w:val="en-US" w:eastAsia="en-US"/>
+        </w:rPr>
+        <w:t>style</w:t>
+      </w:r>
+      <w:r>
+        <w:rPr>
+          <w:rFonts w:ascii="Consolas" w:hAnsi="Consolas"/>
+          <w:sz w:val="21"/>
+          <w:szCs w:val="21"/>
+          <w:lang w:eastAsia="en-US"/>
+        </w:rPr>
+        <w:t>="</w:t>
+      </w:r>
       <w:proofErr w:type="gramStart"/>
       <w:r>
         <w:rPr>
@@ -2551,18 +2646,80 @@
           <w:szCs w:val="21"/>
           <w:lang w:val="en-US" w:eastAsia="en-US"/>
         </w:rPr>
-        <w:t>color:navy</w:t>
-      </w:r>
-      <w:proofErr w:type="spellEnd"/>
+        <w:t>color</w:t>
+      </w:r>
+      <w:r>
+        <w:rPr>
+          <w:rFonts w:ascii="Consolas" w:hAnsi="Consolas"/>
+          <w:sz w:val="21"/>
+          <w:szCs w:val="21"/>
+          <w:lang w:eastAsia="en-US"/>
+        </w:rPr>
+        <w:t>:</w:t>
+      </w:r>
+      <w:r>
+        <w:rPr>
+          <w:rFonts w:ascii="Consolas" w:hAnsi="Consolas"/>
+          <w:sz w:val="21"/>
+          <w:szCs w:val="21"/>
+          <w:lang w:val="en-US" w:eastAsia="en-US"/>
+        </w:rPr>
+        <w:t>navy</w:t>
+      </w:r>
       <w:proofErr w:type="gramEnd"/>
       <w:r>
         <w:rPr>
           <w:rFonts w:ascii="Consolas" w:hAnsi="Consolas"/>
           <w:sz w:val="21"/>
           <w:szCs w:val="21"/>
+          <w:lang w:eastAsia="en-US"/>
+        </w:rPr>
+        <w:t>"&gt;</w:t>
+      </w:r>
+      <w:r>
+        <w:rPr>
+          <w:rFonts w:ascii="Consolas" w:hAnsi="Consolas"/>
+          <w:sz w:val="21"/>
+          <w:szCs w:val="21"/>
+          <w:lang w:eastAsia="en-US"/>
+        </w:rPr>
+        <w:t>Лабораторная</w:t>
+      </w:r>
+      <w:r>
+        <w:rPr>
+          <w:rFonts w:ascii="Consolas" w:hAnsi="Consolas"/>
+          <w:sz w:val="21"/>
+          <w:szCs w:val="21"/>
+          <w:lang w:eastAsia="en-US"/>
+        </w:rPr>
+        <w:t xml:space="preserve"> </w:t>
+      </w:r>
+      <w:r>
+        <w:rPr>
+          <w:rFonts w:ascii="Consolas" w:hAnsi="Consolas"/>
+          <w:sz w:val="21"/>
+          <w:szCs w:val="21"/>
+          <w:lang w:eastAsia="en-US"/>
+        </w:rPr>
+        <w:t>работа</w:t>
+      </w:r>
+      <w:r>
+        <w:rPr>
+          <w:rFonts w:ascii="Consolas" w:hAnsi="Consolas"/>
+          <w:sz w:val="21"/>
+          <w:szCs w:val="21"/>
+          <w:lang w:eastAsia="en-US"/>
+        </w:rPr>
+        <w:t xml:space="preserve"> 2&lt;/</w:t>
+      </w:r>
+      <w:r>
+        <w:rPr>
+          <w:rFonts w:ascii="Consolas" w:hAnsi="Consolas"/>
+          <w:sz w:val="21"/>
+          <w:szCs w:val="21"/>
           <w:lang w:val="en-US" w:eastAsia="en-US"/>
         </w:rPr>
-        <w:t>"&gt;</w:t>
+        <w:t>h</w:t>
       </w:r>
       <w:r>
         <w:rPr>
@@ -2571,17 +2728,19 @@
           <w:szCs w:val="21"/>
           <w:lang w:eastAsia="en-US"/>
         </w:rPr>
-        <w:t>Лабораторная</w:t>
-      </w:r>
-      <w:r>
+        <w:t>1&gt;</w:t>
+      </w:r>
+    </w:p>
+    <w:p>
+      <w:pPr>
+        <w:ind w:left="567"/>
         <w:rPr>
           <w:rFonts w:ascii="Consolas" w:hAnsi="Consolas"/>
           <w:sz w:val="21"/>
           <w:szCs w:val="21"/>
           <w:lang w:val="en-US" w:eastAsia="en-US"/>
         </w:rPr>
-        <w:t xml:space="preserve"> </w:t>
-      </w:r>
+      </w:pPr>
       <w:r>
         <w:rPr>
           <w:rFonts w:ascii="Consolas" w:hAnsi="Consolas"/>
@@ -2589,7 +2748,7 @@
           <w:szCs w:val="21"/>
           <w:lang w:eastAsia="en-US"/>
         </w:rPr>
-        <w:t>работа</w:t>
+        <w:t xml:space="preserve">    </w:t>
       </w:r>
       <w:r>
         <w:rPr>
@@ -2598,27 +2757,7 @@
           <w:szCs w:val="21"/>
           <w:lang w:val="en-US" w:eastAsia="en-US"/>
         </w:rPr>
-        <w:t xml:space="preserve"> 2&lt;/h1&gt;</w:t>
-      </w:r>
-    </w:p>
-    <w:p>
-      <w:pPr>
-        <w:ind w:left="567"/>
-        <w:rPr>
-          <w:rFonts w:ascii="Consolas" w:hAnsi="Consolas"/>
-          <w:sz w:val="21"/>
-          <w:szCs w:val="21"/>
-          <w:lang w:val="en-US" w:eastAsia="en-US"/>
-        </w:rPr>
-      </w:pPr>
-      <w:r>
-        <w:rPr>
-          <w:rFonts w:ascii="Consolas" w:hAnsi="Consolas"/>
-          <w:sz w:val="21"/>
-          <w:szCs w:val="21"/>
-          <w:lang w:val="en-US" w:eastAsia="en-US"/>
-        </w:rPr>
-        <w:t xml:space="preserve">    &lt;script </w:t>
+        <w:t xml:space="preserve">&lt;script </w:t>
       </w:r>
       <w:proofErr w:type="spellStart"/>
       <w:r>
@@ -3239,27 +3378,18 @@
     <w:p>
       <w:pPr>
         <w:ind w:left="567"/>
-        <w:rPr>
-          <w:lang w:val="en-US"/>
-        </w:rPr>
-      </w:pPr>
-      <w:r>
-        <w:rPr>
-          <w:rFonts w:ascii="Consolas" w:hAnsi="Consolas"/>
-          <w:sz w:val="21"/>
-          <w:szCs w:val="21"/>
-          <w:lang w:val="en-US" w:eastAsia="en-US"/>
+      </w:pPr>
+      <w:r>
+        <w:rPr>
+          <w:rFonts w:ascii="Consolas" w:hAnsi="Consolas"/>
+          <w:sz w:val="21"/>
+          <w:szCs w:val="21"/>
+          <w:lang w:eastAsia="en-US"/>
         </w:rPr>
         <w:t>}</w:t>
       </w:r>
     </w:p>
-    <w:p>
-      <w:pPr>
-        <w:rPr>
-          <w:lang w:val="en-US"/>
-        </w:rPr>
-      </w:pPr>
-    </w:p>
+    <w:p/>
     <w:p/>
     <w:p>
       <w:r>
@@ -6975,7 +7105,7 @@
 </file>
 
 <file path=customXml/itemProps1.xml><?xml version="1.0" encoding="utf-8"?>
-<ds:datastoreItem xmlns:ds="http://schemas.openxmlformats.org/officeDocument/2006/customXml" ds:itemID="{B5C818DB-5B3E-4277-9DF8-343C689B4B32}">
+<ds:datastoreItem xmlns:ds="http://schemas.openxmlformats.org/officeDocument/2006/customXml" ds:itemID="{BBA9F654-966B-4C1B-8060-17E4D331EA62}">
   <ds:schemaRefs>
     <ds:schemaRef ds:uri="http://schemas.openxmlformats.org/officeDocument/2006/bibliography"/>
   </ds:schemaRefs>
